--- a/cartcontent/Readme - CART analysis.docx
+++ b/cartcontent/Readme - CART analysis.docx
@@ -632,10 +632,7 @@
         <w:sym w:font="Wingdings" w:char="F0E0"/>
       </w:r>
       <w:r>
-        <w:t xml:space="preserve"> </w:t>
-      </w:r>
-      <w:r>
-        <w:t xml:space="preserve">analysis results from </w:t>
+        <w:t xml:space="preserve"> analysis results from </w:t>
       </w:r>
       <w:r>
         <w:t>NetPhosPan</w:t>
@@ -659,13 +656,7 @@
         <w:sym w:font="Wingdings" w:char="F0E0"/>
       </w:r>
       <w:r>
-        <w:t xml:space="preserve"> </w:t>
-      </w:r>
-      <w:r>
-        <w:t>analysis results from</w:t>
-      </w:r>
-      <w:r>
-        <w:t xml:space="preserve"> SignalP</w:t>
+        <w:t xml:space="preserve"> analysis results from SignalP</w:t>
       </w:r>
     </w:p>
     <w:p>
@@ -683,13 +674,7 @@
         <w:sym w:font="Wingdings" w:char="F0E0"/>
       </w:r>
       <w:r>
-        <w:t xml:space="preserve"> </w:t>
-      </w:r>
-      <w:r>
-        <w:t>analysis results from</w:t>
-      </w:r>
-      <w:r>
-        <w:t xml:space="preserve"> Topcons. Used to predict protein topology before switching to DeepTMHMM. </w:t>
+        <w:t xml:space="preserve"> analysis results from Topcons. Used to predict protein topology before switching to DeepTMHMM. </w:t>
       </w:r>
     </w:p>
     <w:p>
@@ -742,6 +727,48 @@
       <w:r>
         <w:lastRenderedPageBreak/>
         <w:t xml:space="preserve">analyse the predicted impact of the single aa variantion however, we cannot verify this hypothesis. Our hypothesis is that their patient cohort was too small to actually conclude what they do. The paper can be further examined to identify other weaknesses/observations if needed. </w:t>
+      </w:r>
+    </w:p>
+    <w:p>
+      <w:pPr>
+        <w:pStyle w:val="ListParagraph"/>
+        <w:numPr>
+          <w:ilvl w:val="0"/>
+          <w:numId w:val="2"/>
+        </w:numPr>
+      </w:pPr>
+      <w:r>
+        <w:t xml:space="preserve">ranges </w:t>
+      </w:r>
+      <w:r>
+        <w:sym w:font="Wingdings" w:char="F0E0"/>
+      </w:r>
+      <w:r>
+        <w:t xml:space="preserve"> contains rds filed used to make the targte topology plots in the old analyses. They are not updated. Not to be used in new analyses. The code creating these files is in 00_functions_old.R. </w:t>
+      </w:r>
+    </w:p>
+    <w:p>
+      <w:pPr>
+        <w:pStyle w:val="ListParagraph"/>
+        <w:numPr>
+          <w:ilvl w:val="0"/>
+          <w:numId w:val="2"/>
+        </w:numPr>
+      </w:pPr>
+      <w:r>
+        <w:t xml:space="preserve">NOT ON GIT: </w:t>
+      </w:r>
+      <w:r>
+        <w:t>001_hgnc_from_ensembl_biomart</w:t>
+      </w:r>
+      <w:r>
+        <w:t xml:space="preserve">.rds and </w:t>
+      </w:r>
+      <w:r>
+        <w:t>003_crispr_target_essentiality</w:t>
+      </w:r>
+      <w:r>
+        <w:t xml:space="preserve">.rds. File resulting from script 001 and 003 respectively. Too big to be on git. They can be generated again running the scripts. </w:t>
       </w:r>
     </w:p>
     <w:p/>

--- a/cartcontent/Readme - CART analysis.docx
+++ b/cartcontent/Readme - CART analysis.docx
@@ -692,10 +692,57 @@
         <w:sym w:font="Wingdings" w:char="F0E0"/>
       </w:r>
       <w:r>
-        <w:t xml:space="preserve"> 2 folders. One with images of canonical CD19 and delta exon2 variant. The other one is the output from the alphafold colab that was used to predict the delta exon2 variant structure. Note that we will need to re-predict the structure of the delta exon 2 variant since AlphaFold2 does not give high confidence predictions. We need to use AlphaFold 3. Lars and I have been in tough with Magnus </w:t>
-      </w:r>
-      <w:r>
-        <w:t xml:space="preserve">H. Høie to do that. </w:t>
+        <w:t xml:space="preserve"> </w:t>
+      </w:r>
+      <w:r>
+        <w:t>3</w:t>
+      </w:r>
+      <w:r>
+        <w:t xml:space="preserve"> folders. One with images of canonical CD19 and delta exon2 variant. The other one is the output from the alphafold colab that was used to predict the delta exon2 variant structure. Note that AlphaFold2 does not give high confidence predictions</w:t>
+      </w:r>
+      <w:r>
+        <w:t xml:space="preserve"> for CD19 delta exon2, so we run the analysis again with </w:t>
+      </w:r>
+      <w:hyperlink r:id="rId6" w:history="1">
+        <w:r>
+          <w:rPr>
+            <w:rStyle w:val="Hyperlink"/>
+          </w:rPr>
+          <w:t>AlphaFold3</w:t>
+        </w:r>
+      </w:hyperlink>
+      <w:r>
+        <w:t xml:space="preserve">. </w:t>
+      </w:r>
+      <w:r>
+        <w:t xml:space="preserve">The results of AF3 are in the “Alphafold3_results” folder, which also contains a readme file. </w:t>
+      </w:r>
+      <w:r>
+        <w:t>Lars and I have been in tou</w:t>
+      </w:r>
+      <w:r>
+        <w:t>c</w:t>
+      </w:r>
+      <w:r>
+        <w:t xml:space="preserve">h with Magnus </w:t>
+      </w:r>
+      <w:r>
+        <w:t>H. Høie</w:t>
+      </w:r>
+      <w:r>
+        <w:t xml:space="preserve"> (PhD student)</w:t>
+      </w:r>
+      <w:r>
+        <w:t xml:space="preserve"> to </w:t>
+      </w:r>
+      <w:r>
+        <w:t>get better insights in both the delta exon2 variant and the single aa variant analyses</w:t>
+      </w:r>
+      <w:r>
+        <w:t>.</w:t>
+      </w:r>
+      <w:r>
+        <w:t xml:space="preserve"> Further info/updates on the delta exon2 analysis are in the CAR-T report. </w:t>
       </w:r>
     </w:p>
     <w:p>
@@ -719,14 +766,14 @@
         <w:t>contains results for the single aa analysis. Also in this case we relied on Magnus. However, we cannot use the alphafold 2 (or alphafold 3) predictions, because it does not predict single aa variations well. Basically what is in this folder needs to be discarded and replaced with better analyses of the impact of the single aa variation on CD19. The rationale behind these analyses is that in the paper “</w:t>
       </w:r>
       <w:r>
-        <w:t>Clinical Impact of Single Nucleotide Polymorphism in CD-19 on Treatment Outcome in FMC63-CAR-T Cell Therapy</w:t>
-      </w:r>
-      <w:r>
-        <w:t xml:space="preserve">”, the authors claim that the L174V variation, present in ~50% of the population, causes therapy resistance in patients treated with CD19-CAR-Ts. When we </w:t>
+        <w:t xml:space="preserve">Clinical Impact of Single Nucleotide </w:t>
       </w:r>
       <w:r>
         <w:lastRenderedPageBreak/>
-        <w:t xml:space="preserve">analyse the predicted impact of the single aa variantion however, we cannot verify this hypothesis. Our hypothesis is that their patient cohort was too small to actually conclude what they do. The paper can be further examined to identify other weaknesses/observations if needed. </w:t>
+        <w:t>Polymorphism in CD-19 on Treatment Outcome in FMC63-CAR-T Cell Therapy</w:t>
+      </w:r>
+      <w:r>
+        <w:t xml:space="preserve">”, the authors claim that the L174V variation, present in ~50% of the population, causes therapy resistance in patients treated with CD19-CAR-Ts. When we analyse the predicted impact of the single aa variantion however, we cannot verify this hypothesis. Our hypothesis is that their patient cohort was too small to actually conclude what they do. The paper can be further examined to identify other weaknesses/observations if needed. </w:t>
       </w:r>
     </w:p>
     <w:p>
@@ -759,16 +806,22 @@
         <w:t xml:space="preserve">NOT ON GIT: </w:t>
       </w:r>
       <w:r>
-        <w:t>001_hgnc_from_ensembl_biomart</w:t>
-      </w:r>
-      <w:r>
-        <w:t xml:space="preserve">.rds and </w:t>
-      </w:r>
-      <w:r>
         <w:t>003_crispr_target_essentiality</w:t>
       </w:r>
       <w:r>
-        <w:t xml:space="preserve">.rds. File resulting from script 001 and 003 respectively. Too big to be on git. They can be generated again running the scripts. </w:t>
+        <w:t>.rds. File resulting from script 00</w:t>
+      </w:r>
+      <w:r>
+        <w:t>3</w:t>
+      </w:r>
+      <w:r>
+        <w:t xml:space="preserve">. Too big to be on git. </w:t>
+      </w:r>
+      <w:r>
+        <w:t>It</w:t>
+      </w:r>
+      <w:r>
+        <w:t xml:space="preserve"> can be generated again running the scripts. </w:t>
       </w:r>
     </w:p>
     <w:p/>
